--- a/EcommApiCoreV3/wwwroot/Template/CentralGSTOrder.docx
+++ b/EcommApiCoreV3/wwwroot/Template/CentralGSTOrder.docx
@@ -759,17 +759,6 @@
       </w:tr>
       <w:bookmarkEnd w:id="0"/>
     </w:tbl>
-    <w:p>
-      <w:pPr>
-        <w:tabs>
-          <w:tab w:val="left" w:pos="1216"/>
-        </w:tabs>
-        <w:spacing w:line="120" w:lineRule="auto"/>
-        <w:rPr>
-          <w:sz w:val="25"/>
-        </w:rPr>
-      </w:pPr>
-    </w:p>
     <w:p>
       <w:pPr>
         <w:tabs>
@@ -853,32 +842,14 @@
           </w:tcPr>
           <w:p>
             <w:pPr>
-              <w:pStyle w:val="TableParagraph"/>
-              <w:spacing w:before="111"/>
-              <w:ind w:left="-45" w:right="-30"/>
-              <w:rPr>
-                <w:b/>
-                <w:sz w:val="14"/>
-              </w:rPr>
-            </w:pPr>
-          </w:p>
-          <w:p>
-            <w:pPr>
-              <w:rPr>
-                <w:b/>
-                <w:sz w:val="14"/>
-              </w:rPr>
-            </w:pPr>
-          </w:p>
-          <w:p>
-            <w:pPr>
               <w:tabs>
                 <w:tab w:val="left" w:pos="1176"/>
               </w:tabs>
-            </w:pPr>
-            <w:r>
-              <w:tab/>
-            </w:r>
+              <w:rPr>
+                <w:sz w:val="4"/>
+                <w:szCs w:val="4"/>
+              </w:rPr>
+            </w:pPr>
           </w:p>
         </w:tc>
         <w:tc>
@@ -3451,6 +3422,7 @@
               </w:rPr>
               <w:t xml:space="preserve"> </w:t>
             </w:r>
+            <w:proofErr w:type="gramStart"/>
             <w:r>
               <w:rPr>
                 <w:b/>
@@ -3460,6 +3432,7 @@
               </w:rPr>
               <w:t>Invoice</w:t>
             </w:r>
+            <w:proofErr w:type="gramEnd"/>
           </w:p>
           <w:p>
             <w:pPr>
